--- a/docs/bluebook.docx
+++ b/docs/bluebook.docx
@@ -4391,12 +4391,14 @@
       <w:pPr>
         <w:rPr>
           <w:rFonts w:ascii="Courier New" w:hAnsi="Courier New" w:cs="Courier New"/>
-          <w:szCs w:val="21"/>
-        </w:rPr>
-      </w:pPr>
-      <w:r>
-        <w:rPr>
-          <w:rFonts w:ascii="Courier New" w:hAnsi="Courier New" w:cs="Courier New"/>
+          <w:color w:val="FF0000"/>
+          <w:szCs w:val="21"/>
+        </w:rPr>
+      </w:pPr>
+      <w:r>
+        <w:rPr>
+          <w:rFonts w:ascii="Courier New" w:hAnsi="Courier New" w:cs="Courier New"/>
+          <w:color w:val="FF0000"/>
           <w:szCs w:val="21"/>
         </w:rPr>
         <w:t>注意：剔除功能只影响多边形，而对点和直线无影响。例如，使用</w:t>
@@ -4404,6 +4406,7 @@
       <w:r>
         <w:rPr>
           <w:rFonts w:ascii="Courier New" w:hAnsi="Courier New" w:cs="Courier New"/>
+          <w:color w:val="FF0000"/>
           <w:szCs w:val="21"/>
         </w:rPr>
         <w:t>glCullFace(GL_FRONT_AND_BACK)</w:t>
@@ -4411,6 +4414,7 @@
       <w:r>
         <w:rPr>
           <w:rFonts w:ascii="Courier New" w:hAnsi="Courier New" w:cs="Courier New"/>
+          <w:color w:val="FF0000"/>
           <w:szCs w:val="21"/>
         </w:rPr>
         <w:t>后，</w:t>
@@ -4418,6 +4422,7 @@
       <w:r>
         <w:rPr>
           <w:rFonts w:ascii="Courier New" w:hAnsi="Courier New" w:cs="Courier New"/>
+          <w:color w:val="FF0000"/>
           <w:szCs w:val="21"/>
         </w:rPr>
         <w:t>所有</w:t>
@@ -4425,6 +4430,7 @@
       <w:r>
         <w:rPr>
           <w:rFonts w:ascii="Courier New" w:hAnsi="Courier New" w:cs="Courier New"/>
+          <w:color w:val="FF0000"/>
           <w:szCs w:val="21"/>
         </w:rPr>
         <w:t>多边形都将被剔除，所以所看见的就只有点和直线</w:t>
@@ -15734,7 +15740,7 @@
           <v:shape id="_x0000_i1025" type="#_x0000_t75" style="width:382.55pt;height:135.15pt" o:ole="">
             <v:imagedata r:id="rId24" o:title=""/>
           </v:shape>
-          <o:OLEObject Type="Embed" ProgID="Visio.Drawing.11" ShapeID="_x0000_i1025" DrawAspect="Content" ObjectID="_1538571344" r:id="rId25"/>
+          <o:OLEObject Type="Embed" ProgID="Visio.Drawing.11" ShapeID="_x0000_i1025" DrawAspect="Content" ObjectID="_1547904352" r:id="rId25"/>
         </w:object>
       </w:r>
     </w:p>
@@ -17652,7 +17658,7 @@
           <v:shape id="_x0000_i1026" type="#_x0000_t75" style="width:79.5pt;height:93.65pt" o:ole="">
             <v:imagedata r:id="rId34" o:title=""/>
           </v:shape>
-          <o:OLEObject Type="Embed" ProgID="Visio.Drawing.11" ShapeID="_x0000_i1026" DrawAspect="Content" ObjectID="_1538571345" r:id="rId35"/>
+          <o:OLEObject Type="Embed" ProgID="Visio.Drawing.11" ShapeID="_x0000_i1026" DrawAspect="Content" ObjectID="_1547904353" r:id="rId35"/>
         </w:object>
       </w:r>
     </w:p>
@@ -28224,7 +28230,7 @@
           <v:shape id="_x0000_i1027" type="#_x0000_t75" style="width:414.75pt;height:102.5pt" o:ole="">
             <v:imagedata r:id="rId51" o:title=""/>
           </v:shape>
-          <o:OLEObject Type="Embed" ProgID="Visio.Drawing.11" ShapeID="_x0000_i1027" DrawAspect="Content" ObjectID="_1538571346" r:id="rId52"/>
+          <o:OLEObject Type="Embed" ProgID="Visio.Drawing.11" ShapeID="_x0000_i1027" DrawAspect="Content" ObjectID="_1547904354" r:id="rId52"/>
         </w:object>
       </w:r>
     </w:p>
@@ -28316,7 +28322,7 @@
           <v:shape id="_x0000_i1028" type="#_x0000_t75" style="width:415.65pt;height:120.6pt" o:ole="">
             <v:imagedata r:id="rId53" o:title=""/>
           </v:shape>
-          <o:OLEObject Type="Embed" ProgID="Visio.Drawing.11" ShapeID="_x0000_i1028" DrawAspect="Content" ObjectID="_1538571347" r:id="rId54"/>
+          <o:OLEObject Type="Embed" ProgID="Visio.Drawing.11" ShapeID="_x0000_i1028" DrawAspect="Content" ObjectID="_1547904355" r:id="rId54"/>
         </w:object>
       </w:r>
     </w:p>
@@ -28336,7 +28342,7 @@
           <v:shape id="_x0000_i1029" type="#_x0000_t75" style="width:414.35pt;height:107.35pt" o:ole="">
             <v:imagedata r:id="rId55" o:title=""/>
           </v:shape>
-          <o:OLEObject Type="Embed" ProgID="Visio.Drawing.11" ShapeID="_x0000_i1029" DrawAspect="Content" ObjectID="_1538571348" r:id="rId56"/>
+          <o:OLEObject Type="Embed" ProgID="Visio.Drawing.11" ShapeID="_x0000_i1029" DrawAspect="Content" ObjectID="_1547904356" r:id="rId56"/>
         </w:object>
       </w:r>
     </w:p>
